--- a/public/basic_documents/basic_p4_doc.docx
+++ b/public/basic_documents/basic_p4_doc.docx
@@ -24,15 +24,15 @@
         <mc:AlternateContent>
           <mc:Choice Requires="wps">
             <w:drawing>
-              <wp:anchor behindDoc="0" distT="5715" distB="4445" distL="5715" distR="4445" simplePos="0" locked="0" layoutInCell="1" allowOverlap="1" relativeHeight="2" wp14:anchorId="23699EE7">
+              <wp:anchor behindDoc="0" distT="5715" distB="4445" distL="5715" distR="4445" simplePos="0" locked="0" layoutInCell="0" allowOverlap="1" relativeHeight="2" wp14:anchorId="23699EE7">
                 <wp:simplePos x="0" y="0"/>
                 <wp:positionH relativeFrom="column">
-                  <wp:posOffset>4908550</wp:posOffset>
+                  <wp:posOffset>4489450</wp:posOffset>
                 </wp:positionH>
                 <wp:positionV relativeFrom="paragraph">
                   <wp:posOffset>-41910</wp:posOffset>
                 </wp:positionV>
-                <wp:extent cx="921385" cy="295275"/>
+                <wp:extent cx="1340485" cy="295275"/>
                 <wp:effectExtent l="5715" t="5715" r="4445" b="4445"/>
                 <wp:wrapNone/>
                 <wp:docPr id="1" name="Text Box 2"/>
@@ -43,7 +43,7 @@
                       <wps:spPr>
                         <a:xfrm>
                           <a:off x="0" y="0"/>
-                          <a:ext cx="921240" cy="295200"/>
+                          <a:ext cx="1340640" cy="295200"/>
                         </a:xfrm>
                         <a:prstGeom prst="rect">
                           <a:avLst/>
@@ -71,6 +71,7 @@
                               <w:pStyle w:val="FrameContents"/>
                               <w:spacing w:before="0" w:after="200"/>
                               <w:rPr>
+                                <w:b/>
                                 <w:b/>
                               </w:rPr>
                             </w:pPr>
@@ -102,7 +103,7 @@
           </mc:Choice>
           <mc:Fallback>
             <w:pict>
-              <v:rect id="shape_0" ID="Text Box 2" path="m0,0l-2147483645,0l-2147483645,-2147483646l0,-2147483646xe" fillcolor="white" stroked="t" o:allowincell="f" style="position:absolute;margin-left:386.5pt;margin-top:-3.3pt;width:72.5pt;height:23.2pt;mso-wrap-style:square;v-text-anchor:top" wp14:anchorId="23699EE7">
+              <v:rect id="shape_0" ID="Text Box 2" path="m0,0l-2147483645,0l-2147483645,-2147483646l0,-2147483646xe" fillcolor="white" stroked="t" o:allowincell="f" style="position:absolute;margin-left:353.5pt;margin-top:-3.3pt;width:105.5pt;height:23.2pt;mso-wrap-style:square;v-text-anchor:top" wp14:anchorId="23699EE7">
                 <v:fill o:detectmouseclick="t" type="solid" color2="black"/>
                 <v:stroke color="black" weight="9360" joinstyle="miter" endcap="flat"/>
                 <v:textbox>
@@ -112,6 +113,7 @@
                         <w:pStyle w:val="FrameContents"/>
                         <w:spacing w:before="0" w:after="200"/>
                         <w:rPr>
+                          <w:b/>
                           <w:b/>
                         </w:rPr>
                       </w:pPr>
@@ -145,6 +147,7 @@
         <w:rPr>
           <w:rFonts w:ascii="Arial" w:hAnsi="Arial" w:cs="Arial"/>
           <w:b/>
+          <w:b/>
           <w:sz w:val="18"/>
           <w:szCs w:val="18"/>
         </w:rPr>
@@ -175,8 +178,8 @@
       </w:tblPr>
       <w:tblGrid>
         <w:gridCol w:w="1985"/>
-        <w:gridCol w:w="1274"/>
-        <w:gridCol w:w="6097"/>
+        <w:gridCol w:w="1273"/>
+        <w:gridCol w:w="6098"/>
       </w:tblGrid>
       <w:tr>
         <w:trPr>
@@ -198,6 +201,7 @@
           <w:p>
             <w:pPr>
               <w:pStyle w:val="Heading3"/>
+              <w:widowControl w:val="false"/>
               <w:numPr>
                 <w:ilvl w:val="2"/>
                 <w:numId w:val="1"/>
@@ -231,7 +235,7 @@
                   <wp:extent cx="895350" cy="826770"/>
                   <wp:effectExtent l="0" t="0" r="0" b="0"/>
                   <wp:wrapNone/>
-                  <wp:docPr id="2" name="Picture 4" descr="Description: logo2"/>
+                  <wp:docPr id="3" name="Picture 4" descr="Description: logo2"/>
                   <wp:cNvGraphicFramePr>
                     <a:graphicFrameLocks xmlns:a="http://schemas.openxmlformats.org/drawingml/2006/main" noChangeAspect="1"/>
                   </wp:cNvGraphicFramePr>
@@ -239,7 +243,7 @@
                     <a:graphicData uri="http://schemas.openxmlformats.org/drawingml/2006/picture">
                       <pic:pic xmlns:pic="http://schemas.openxmlformats.org/drawingml/2006/picture">
                         <pic:nvPicPr>
-                          <pic:cNvPr id="2" name="Picture 4" descr="Description: logo2"/>
+                          <pic:cNvPr id="3" name="Picture 4" descr="Description: logo2"/>
                           <pic:cNvPicPr>
                             <a:picLocks noChangeAspect="1" noChangeArrowheads="1"/>
                           </pic:cNvPicPr>
@@ -282,6 +286,7 @@
           <w:p>
             <w:pPr>
               <w:pStyle w:val="Heading3"/>
+              <w:widowControl w:val="false"/>
               <w:numPr>
                 <w:ilvl w:val="2"/>
                 <w:numId w:val="1"/>
@@ -329,12 +334,13 @@
           <w:p>
             <w:pPr>
               <w:pStyle w:val="Heading3"/>
+              <w:widowControl w:val="false"/>
               <w:numPr>
                 <w:ilvl w:val="0"/>
                 <w:numId w:val="0"/>
               </w:numPr>
               <w:spacing w:before="120" w:after="120"/>
-              <w:ind w:hanging="0" w:left="720"/>
+              <w:ind w:left="720" w:hanging="0"/>
               <w:rPr>
                 <w:rFonts w:ascii="Arial" w:hAnsi="Arial" w:cs="Arial"/>
                 <w:color w:val="auto"/>
@@ -369,6 +375,7 @@
           <w:p>
             <w:pPr>
               <w:pStyle w:val="Normal"/>
+              <w:widowControl w:val="false"/>
               <w:tabs>
                 <w:tab w:val="clear" w:pos="720"/>
                 <w:tab w:val="left" w:pos="2160" w:leader="none"/>
@@ -377,6 +384,7 @@
               <w:jc w:val="center"/>
               <w:rPr>
                 <w:rFonts w:ascii="Arial" w:hAnsi="Arial" w:cs="Arial"/>
+                <w:b/>
                 <w:b/>
                 <w:sz w:val="24"/>
                 <w:szCs w:val="24"/>
@@ -416,12 +424,13 @@
           <w:p>
             <w:pPr>
               <w:pStyle w:val="Heading3"/>
+              <w:widowControl w:val="false"/>
               <w:numPr>
                 <w:ilvl w:val="0"/>
                 <w:numId w:val="0"/>
               </w:numPr>
               <w:spacing w:before="120" w:after="120"/>
-              <w:ind w:hanging="0" w:left="720"/>
+              <w:ind w:left="720" w:hanging="0"/>
               <w:rPr>
                 <w:rFonts w:ascii="Arial" w:hAnsi="Arial" w:cs="Arial"/>
                 <w:color w:val="auto"/>
@@ -443,7 +452,7 @@
         </w:tc>
         <w:tc>
           <w:tcPr>
-            <w:tcW w:w="1274" w:type="dxa"/>
+            <w:tcW w:w="1273" w:type="dxa"/>
             <w:tcBorders>
               <w:top w:val="single" w:sz="4" w:space="0" w:color="000000"/>
               <w:left w:val="single" w:sz="4" w:space="0" w:color="000000"/>
@@ -455,6 +464,7 @@
           <w:p>
             <w:pPr>
               <w:pStyle w:val="Heading3"/>
+              <w:widowControl w:val="false"/>
               <w:numPr>
                 <w:ilvl w:val="2"/>
                 <w:numId w:val="1"/>
@@ -463,28 +473,29 @@
               <w:rPr>
                 <w:rFonts w:ascii="Arial" w:hAnsi="Arial" w:cs="Arial"/>
                 <w:b w:val="false"/>
-                <w:color w:val="auto"/>
-                <w:sz w:val="18"/>
-                <w:szCs w:val="18"/>
-                <w:lang w:val="en-US"/>
-              </w:rPr>
-            </w:pPr>
-            <w:r>
-              <w:rPr>
-                <w:rFonts w:cs="Arial" w:ascii="Arial" w:hAnsi="Arial"/>
                 <w:b w:val="false"/>
                 <w:color w:val="auto"/>
                 <w:sz w:val="18"/>
                 <w:szCs w:val="18"/>
                 <w:lang w:val="en-US"/>
               </w:rPr>
+            </w:pPr>
+            <w:r>
+              <w:rPr>
+                <w:rFonts w:cs="Arial" w:ascii="Arial" w:hAnsi="Arial"/>
+                <w:b w:val="false"/>
+                <w:color w:val="auto"/>
+                <w:sz w:val="18"/>
+                <w:szCs w:val="18"/>
+                <w:lang w:val="en-US"/>
+              </w:rPr>
               <w:t>Tanggal</w:t>
             </w:r>
           </w:p>
         </w:tc>
         <w:tc>
           <w:tcPr>
-            <w:tcW w:w="6097" w:type="dxa"/>
+            <w:tcW w:w="6098" w:type="dxa"/>
             <w:tcBorders>
               <w:top w:val="single" w:sz="4" w:space="0" w:color="000000"/>
               <w:left w:val="single" w:sz="4" w:space="0" w:color="000000"/>
@@ -496,6 +507,7 @@
           <w:p>
             <w:pPr>
               <w:pStyle w:val="Heading3"/>
+              <w:widowControl w:val="false"/>
               <w:numPr>
                 <w:ilvl w:val="2"/>
                 <w:numId w:val="1"/>
@@ -503,6 +515,7 @@
               <w:spacing w:before="120" w:after="120"/>
               <w:rPr>
                 <w:rFonts w:ascii="Arial" w:hAnsi="Arial" w:cs="Arial"/>
+                <w:b w:val="false"/>
                 <w:b w:val="false"/>
                 <w:color w:val="auto"/>
                 <w:sz w:val="18"/>
@@ -543,12 +556,13 @@
           <w:p>
             <w:pPr>
               <w:pStyle w:val="Heading3"/>
+              <w:widowControl w:val="false"/>
               <w:numPr>
                 <w:ilvl w:val="0"/>
                 <w:numId w:val="0"/>
               </w:numPr>
               <w:spacing w:before="120" w:after="120"/>
-              <w:ind w:hanging="0" w:left="720"/>
+              <w:ind w:left="720" w:hanging="0"/>
               <w:rPr>
                 <w:rFonts w:ascii="Arial" w:hAnsi="Arial" w:cs="Arial"/>
                 <w:color w:val="auto"/>
@@ -570,7 +584,7 @@
         </w:tc>
         <w:tc>
           <w:tcPr>
-            <w:tcW w:w="1274" w:type="dxa"/>
+            <w:tcW w:w="1273" w:type="dxa"/>
             <w:tcBorders>
               <w:top w:val="single" w:sz="4" w:space="0" w:color="000000"/>
               <w:left w:val="single" w:sz="4" w:space="0" w:color="000000"/>
@@ -582,6 +596,7 @@
           <w:p>
             <w:pPr>
               <w:pStyle w:val="Heading3"/>
+              <w:widowControl w:val="false"/>
               <w:numPr>
                 <w:ilvl w:val="2"/>
                 <w:numId w:val="1"/>
@@ -590,28 +605,29 @@
               <w:rPr>
                 <w:rFonts w:ascii="Arial" w:hAnsi="Arial" w:cs="Arial"/>
                 <w:b w:val="false"/>
-                <w:color w:val="auto"/>
-                <w:sz w:val="18"/>
-                <w:szCs w:val="18"/>
-                <w:lang w:val="en-US"/>
-              </w:rPr>
-            </w:pPr>
-            <w:r>
-              <w:rPr>
-                <w:rFonts w:cs="Arial" w:ascii="Arial" w:hAnsi="Arial"/>
                 <w:b w:val="false"/>
                 <w:color w:val="auto"/>
                 <w:sz w:val="18"/>
                 <w:szCs w:val="18"/>
                 <w:lang w:val="en-US"/>
               </w:rPr>
+            </w:pPr>
+            <w:r>
+              <w:rPr>
+                <w:rFonts w:cs="Arial" w:ascii="Arial" w:hAnsi="Arial"/>
+                <w:b w:val="false"/>
+                <w:color w:val="auto"/>
+                <w:sz w:val="18"/>
+                <w:szCs w:val="18"/>
+                <w:lang w:val="en-US"/>
+              </w:rPr>
               <w:t>Tempat</w:t>
             </w:r>
           </w:p>
         </w:tc>
         <w:tc>
           <w:tcPr>
-            <w:tcW w:w="6097" w:type="dxa"/>
+            <w:tcW w:w="6098" w:type="dxa"/>
             <w:tcBorders>
               <w:top w:val="single" w:sz="4" w:space="0" w:color="000000"/>
               <w:left w:val="single" w:sz="4" w:space="0" w:color="000000"/>
@@ -623,6 +639,7 @@
           <w:p>
             <w:pPr>
               <w:pStyle w:val="Heading3"/>
+              <w:widowControl w:val="false"/>
               <w:numPr>
                 <w:ilvl w:val="2"/>
                 <w:numId w:val="1"/>
@@ -632,7 +649,7 @@
                 <w:tab w:val="left" w:pos="-10" w:leader="none"/>
               </w:tabs>
               <w:spacing w:before="120" w:after="120"/>
-              <w:ind w:hanging="90" w:left="-10" w:right="-144"/>
+              <w:ind w:left="-10" w:right="-144" w:hanging="90"/>
               <w:rPr>
                 <w:rFonts w:ascii="Arial" w:hAnsi="Arial" w:cs="Arial"/>
                 <w:color w:val="auto"/>
@@ -682,6 +699,7 @@
           <w:p>
             <w:pPr>
               <w:pStyle w:val="Heading3"/>
+              <w:widowControl w:val="false"/>
               <w:numPr>
                 <w:ilvl w:val="2"/>
                 <w:numId w:val="1"/>
@@ -689,6 +707,7 @@
               <w:spacing w:before="120" w:after="120"/>
               <w:rPr>
                 <w:rFonts w:ascii="Arial" w:hAnsi="Arial" w:cs="Arial"/>
+                <w:b w:val="false"/>
                 <w:b w:val="false"/>
                 <w:bCs w:val="false"/>
                 <w:i/>
@@ -729,6 +748,7 @@
           <w:p>
             <w:pPr>
               <w:pStyle w:val="Heading3"/>
+              <w:widowControl w:val="false"/>
               <w:numPr>
                 <w:ilvl w:val="2"/>
                 <w:numId w:val="1"/>
@@ -736,6 +756,7 @@
               <w:spacing w:before="120" w:after="120"/>
               <w:rPr>
                 <w:rFonts w:ascii="Arial" w:hAnsi="Arial" w:cs="Arial"/>
+                <w:b w:val="false"/>
                 <w:b w:val="false"/>
                 <w:bCs w:val="false"/>
                 <w:color w:val="auto"/>
@@ -777,6 +798,7 @@
           <w:p>
             <w:pPr>
               <w:pStyle w:val="Heading3"/>
+              <w:widowControl w:val="false"/>
               <w:numPr>
                 <w:ilvl w:val="2"/>
                 <w:numId w:val="1"/>
@@ -784,6 +806,7 @@
               <w:spacing w:before="120" w:after="120"/>
               <w:rPr>
                 <w:rFonts w:ascii="Arial" w:hAnsi="Arial" w:cs="Arial"/>
+                <w:b w:val="false"/>
                 <w:b w:val="false"/>
                 <w:bCs w:val="false"/>
                 <w:color w:val="auto"/>
@@ -821,6 +844,7 @@
           <w:p>
             <w:pPr>
               <w:pStyle w:val="Heading3"/>
+              <w:widowControl w:val="false"/>
               <w:numPr>
                 <w:ilvl w:val="2"/>
                 <w:numId w:val="1"/>
@@ -828,6 +852,7 @@
               <w:spacing w:before="120" w:after="120"/>
               <w:rPr>
                 <w:rFonts w:ascii="Arial" w:hAnsi="Arial" w:cs="Arial"/>
+                <w:b w:val="false"/>
                 <w:b w:val="false"/>
                 <w:bCs w:val="false"/>
                 <w:color w:val="auto"/>
@@ -869,6 +894,7 @@
           <w:p>
             <w:pPr>
               <w:pStyle w:val="Heading3"/>
+              <w:widowControl w:val="false"/>
               <w:numPr>
                 <w:ilvl w:val="2"/>
                 <w:numId w:val="1"/>
@@ -876,6 +902,7 @@
               <w:spacing w:before="120" w:after="120"/>
               <w:rPr>
                 <w:rFonts w:ascii="Arial" w:hAnsi="Arial" w:cs="Arial"/>
+                <w:b w:val="false"/>
                 <w:b w:val="false"/>
                 <w:bCs w:val="false"/>
                 <w:i/>
@@ -916,6 +943,7 @@
           <w:p>
             <w:pPr>
               <w:pStyle w:val="ListParagraph"/>
+              <w:widowControl w:val="false"/>
               <w:numPr>
                 <w:ilvl w:val="0"/>
                 <w:numId w:val="4"/>
@@ -942,6 +970,7 @@
           <w:p>
             <w:pPr>
               <w:pStyle w:val="ListParagraph"/>
+              <w:widowControl w:val="false"/>
               <w:numPr>
                 <w:ilvl w:val="0"/>
                 <w:numId w:val="4"/>
@@ -968,13 +997,14 @@
           <w:p>
             <w:pPr>
               <w:pStyle w:val="ListParagraph"/>
+              <w:widowControl w:val="false"/>
               <w:numPr>
                 <w:ilvl w:val="0"/>
                 <w:numId w:val="0"/>
               </w:numPr>
               <w:suppressAutoHyphens w:val="false"/>
               <w:spacing w:lineRule="auto" w:line="240" w:before="120" w:after="120"/>
-              <w:ind w:hanging="0" w:left="720"/>
+              <w:ind w:left="720" w:hanging="0"/>
               <w:rPr>
                 <w:rFonts w:ascii="Arial" w:hAnsi="Arial" w:cs="Arial"/>
                 <w:sz w:val="18"/>
@@ -983,7 +1013,12 @@
               </w:rPr>
             </w:pPr>
             <w:r>
-              <w:rPr/>
+              <w:rPr>
+                <w:rFonts w:cs="Arial" w:ascii="Arial" w:hAnsi="Arial"/>
+                <w:sz w:val="18"/>
+                <w:szCs w:val="18"/>
+                <w:lang w:val="it-IT"/>
+              </w:rPr>
             </w:r>
           </w:p>
         </w:tc>
@@ -996,6 +1031,7 @@
         <w:jc w:val="both"/>
         <w:rPr>
           <w:rFonts w:ascii="Arial" w:hAnsi="Arial" w:cs="Arial"/>
+          <w:b/>
           <w:b/>
           <w:sz w:val="18"/>
           <w:szCs w:val="18"/>
@@ -1047,6 +1083,7 @@
           <w:p>
             <w:pPr>
               <w:pStyle w:val="Normal"/>
+              <w:widowControl w:val="false"/>
               <w:spacing w:before="120" w:after="120"/>
               <w:jc w:val="center"/>
               <w:rPr>
@@ -1081,6 +1118,7 @@
           <w:p>
             <w:pPr>
               <w:pStyle w:val="Normal"/>
+              <w:widowControl w:val="false"/>
               <w:tabs>
                 <w:tab w:val="clear" w:pos="720"/>
                 <w:tab w:val="center" w:pos="4212" w:leader="none"/>
@@ -1122,6 +1160,7 @@
           <w:p>
             <w:pPr>
               <w:pStyle w:val="Normal"/>
+              <w:widowControl w:val="false"/>
               <w:spacing w:before="120" w:after="120"/>
               <w:jc w:val="center"/>
               <w:rPr>
@@ -1156,6 +1195,7 @@
           <w:p>
             <w:pPr>
               <w:pStyle w:val="Normal"/>
+              <w:widowControl w:val="false"/>
               <w:spacing w:before="120" w:after="0"/>
               <w:rPr>
                 <w:rFonts w:ascii="Arial" w:hAnsi="Arial" w:cs="Arial"/>
@@ -1177,6 +1217,7 @@
           <w:p>
             <w:pPr>
               <w:pStyle w:val="ListParagraph"/>
+              <w:widowControl w:val="false"/>
               <w:numPr>
                 <w:ilvl w:val="1"/>
                 <w:numId w:val="2"/>
@@ -1185,7 +1226,7 @@
                 <w:tab w:val="clear" w:pos="720"/>
               </w:tabs>
               <w:spacing w:before="0" w:after="120"/>
-              <w:ind w:hanging="357" w:left="378"/>
+              <w:ind w:left="378" w:hanging="357"/>
               <w:rPr>
                 <w:rFonts w:ascii="Arial" w:hAnsi="Arial" w:cs="Arial"/>
                 <w:sz w:val="18"/>
@@ -1255,6 +1296,7 @@
           <w:p>
             <w:pPr>
               <w:pStyle w:val="Normal"/>
+              <w:widowControl w:val="false"/>
               <w:spacing w:before="120" w:after="120"/>
               <w:jc w:val="center"/>
               <w:rPr>
@@ -1289,6 +1331,7 @@
           <w:p>
             <w:pPr>
               <w:pStyle w:val="Normal"/>
+              <w:widowControl w:val="false"/>
               <w:spacing w:before="120" w:after="120"/>
               <w:rPr>
                 <w:rFonts w:ascii="Arial" w:hAnsi="Arial" w:cs="Arial"/>
@@ -1341,6 +1384,7 @@
           <w:p>
             <w:pPr>
               <w:pStyle w:val="Normal"/>
+              <w:widowControl w:val="false"/>
               <w:spacing w:lineRule="auto" w:line="240" w:before="120" w:after="0"/>
               <w:jc w:val="center"/>
               <w:rPr>
@@ -1375,6 +1419,7 @@
           <w:p>
             <w:pPr>
               <w:pStyle w:val="Normal"/>
+              <w:widowControl w:val="false"/>
               <w:spacing w:lineRule="auto" w:line="240" w:before="120" w:after="0"/>
               <w:rPr>
                 <w:rFonts w:ascii="Arial" w:hAnsi="Arial" w:cs="Arial"/>
@@ -1414,6 +1459,7 @@
           <w:p>
             <w:pPr>
               <w:pStyle w:val="Normal"/>
+              <w:widowControl w:val="false"/>
               <w:spacing w:lineRule="auto" w:line="240" w:before="0" w:after="0"/>
               <w:rPr>
                 <w:rFonts w:ascii="Arial" w:hAnsi="Arial" w:cs="Arial"/>
@@ -1449,6 +1495,7 @@
           <w:p>
             <w:pPr>
               <w:pStyle w:val="Normal"/>
+              <w:widowControl w:val="false"/>
               <w:spacing w:before="120" w:after="120"/>
               <w:jc w:val="center"/>
               <w:rPr>
@@ -1483,6 +1530,7 @@
           <w:p>
             <w:pPr>
               <w:pStyle w:val="Normal"/>
+              <w:widowControl w:val="false"/>
               <w:spacing w:before="120" w:after="120"/>
               <w:rPr>
                 <w:rFonts w:ascii="Arial" w:hAnsi="Arial" w:cs="Arial"/>
@@ -1520,7 +1568,7 @@
           <w:p>
             <w:pPr>
               <w:pStyle w:val="Normal"/>
-              <w:widowControl/>
+              <w:widowControl w:val="false"/>
               <w:suppressAutoHyphens w:val="true"/>
               <w:bidi w:val="0"/>
               <w:spacing w:lineRule="auto" w:line="276" w:before="0" w:after="200"/>
@@ -1550,6 +1598,7 @@
           <w:p>
             <w:pPr>
               <w:pStyle w:val="Normal"/>
+              <w:widowControl w:val="false"/>
               <w:spacing w:before="120" w:after="120"/>
               <w:jc w:val="center"/>
               <w:rPr>
@@ -1582,6 +1631,7 @@
           <w:p>
             <w:pPr>
               <w:pStyle w:val="Normal"/>
+              <w:widowControl w:val="false"/>
               <w:spacing w:before="120" w:after="120"/>
               <w:rPr>
                 <w:rFonts w:ascii="Arial" w:hAnsi="Arial" w:cs="Arial"/>
@@ -1619,7 +1669,7 @@
           <w:p>
             <w:pPr>
               <w:pStyle w:val="Normal"/>
-              <w:widowControl/>
+              <w:widowControl w:val="false"/>
               <w:suppressAutoHyphens w:val="true"/>
               <w:bidi w:val="0"/>
               <w:spacing w:lineRule="auto" w:line="276" w:before="0" w:after="200"/>
@@ -1649,6 +1699,7 @@
           <w:p>
             <w:pPr>
               <w:pStyle w:val="Normal"/>
+              <w:widowControl w:val="false"/>
               <w:spacing w:before="120" w:after="120"/>
               <w:jc w:val="center"/>
               <w:rPr>
@@ -1681,6 +1732,7 @@
           <w:p>
             <w:pPr>
               <w:pStyle w:val="Normal"/>
+              <w:widowControl w:val="false"/>
               <w:spacing w:before="120" w:after="120"/>
               <w:rPr>
                 <w:rFonts w:ascii="Arial" w:hAnsi="Arial" w:cs="Arial"/>
@@ -1726,7 +1778,7 @@
           <w:p>
             <w:pPr>
               <w:pStyle w:val="Normal"/>
-              <w:widowControl/>
+              <w:widowControl w:val="false"/>
               <w:suppressAutoHyphens w:val="true"/>
               <w:bidi w:val="0"/>
               <w:spacing w:lineRule="auto" w:line="276" w:before="0" w:after="200"/>
@@ -1756,6 +1808,7 @@
           <w:p>
             <w:pPr>
               <w:pStyle w:val="Normal"/>
+              <w:widowControl w:val="false"/>
               <w:spacing w:before="120" w:after="120"/>
               <w:jc w:val="center"/>
               <w:rPr>
@@ -1788,6 +1841,7 @@
           <w:p>
             <w:pPr>
               <w:pStyle w:val="Normal"/>
+              <w:widowControl w:val="false"/>
               <w:spacing w:before="120" w:after="120"/>
               <w:rPr>
                 <w:rFonts w:ascii="Arial" w:hAnsi="Arial" w:cs="Arial"/>
@@ -1813,7 +1867,7 @@
           <w:p>
             <w:pPr>
               <w:pStyle w:val="Normal"/>
-              <w:widowControl/>
+              <w:widowControl w:val="false"/>
               <w:suppressAutoHyphens w:val="true"/>
               <w:bidi w:val="0"/>
               <w:spacing w:lineRule="auto" w:line="276" w:before="0" w:after="200"/>
@@ -1843,6 +1897,7 @@
           <w:p>
             <w:pPr>
               <w:pStyle w:val="Normal"/>
+              <w:widowControl w:val="false"/>
               <w:spacing w:before="120" w:after="120"/>
               <w:jc w:val="center"/>
               <w:rPr>
@@ -1875,6 +1930,7 @@
           <w:p>
             <w:pPr>
               <w:pStyle w:val="Normal"/>
+              <w:widowControl w:val="false"/>
               <w:spacing w:before="120" w:after="120"/>
               <w:rPr>
                 <w:rFonts w:ascii="Arial" w:hAnsi="Arial" w:cs="Arial"/>
@@ -1942,7 +1998,7 @@
           <w:p>
             <w:pPr>
               <w:pStyle w:val="Normal"/>
-              <w:widowControl/>
+              <w:widowControl w:val="false"/>
               <w:suppressAutoHyphens w:val="true"/>
               <w:bidi w:val="0"/>
               <w:spacing w:lineRule="auto" w:line="276" w:before="0" w:after="200"/>
@@ -1972,6 +2028,7 @@
           <w:p>
             <w:pPr>
               <w:pStyle w:val="Normal"/>
+              <w:widowControl w:val="false"/>
               <w:spacing w:before="120" w:after="120"/>
               <w:jc w:val="center"/>
               <w:rPr>
@@ -2004,6 +2061,7 @@
           <w:p>
             <w:pPr>
               <w:pStyle w:val="Normal"/>
+              <w:widowControl w:val="false"/>
               <w:spacing w:before="120" w:after="120"/>
               <w:rPr>
                 <w:rFonts w:ascii="Arial" w:hAnsi="Arial" w:cs="Arial"/>
@@ -2080,7 +2138,7 @@
           <w:p>
             <w:pPr>
               <w:pStyle w:val="Normal"/>
-              <w:widowControl/>
+              <w:widowControl w:val="false"/>
               <w:suppressAutoHyphens w:val="true"/>
               <w:bidi w:val="0"/>
               <w:spacing w:lineRule="auto" w:line="276" w:before="0" w:after="200"/>
@@ -2110,6 +2168,7 @@
           <w:p>
             <w:pPr>
               <w:pStyle w:val="Normal"/>
+              <w:widowControl w:val="false"/>
               <w:spacing w:before="120" w:after="120"/>
               <w:jc w:val="center"/>
               <w:rPr>
@@ -2142,6 +2201,7 @@
           <w:p>
             <w:pPr>
               <w:pStyle w:val="Normal"/>
+              <w:widowControl w:val="false"/>
               <w:spacing w:before="120" w:after="120"/>
               <w:rPr>
                 <w:rFonts w:ascii="Arial" w:hAnsi="Arial" w:cs="Arial"/>
@@ -2178,7 +2238,7 @@
           <w:p>
             <w:pPr>
               <w:pStyle w:val="Normal"/>
-              <w:widowControl/>
+              <w:widowControl w:val="false"/>
               <w:suppressAutoHyphens w:val="true"/>
               <w:bidi w:val="0"/>
               <w:spacing w:lineRule="auto" w:line="276" w:before="0" w:after="200"/>
@@ -2206,6 +2266,7 @@
           <w:p>
             <w:pPr>
               <w:pStyle w:val="Normal"/>
+              <w:widowControl w:val="false"/>
               <w:spacing w:before="120" w:after="120"/>
               <w:jc w:val="center"/>
               <w:rPr>
@@ -2238,6 +2299,7 @@
           <w:p>
             <w:pPr>
               <w:pStyle w:val="Normal"/>
+              <w:widowControl w:val="false"/>
               <w:spacing w:lineRule="auto" w:line="240" w:before="120" w:after="120"/>
               <w:rPr>
                 <w:rFonts w:ascii="Arial" w:hAnsi="Arial" w:cs="Arial"/>
@@ -2265,7 +2327,7 @@
           <w:p>
             <w:pPr>
               <w:pStyle w:val="Normal"/>
-              <w:widowControl/>
+              <w:widowControl w:val="false"/>
               <w:suppressAutoHyphens w:val="true"/>
               <w:bidi w:val="0"/>
               <w:spacing w:lineRule="auto" w:line="276" w:before="0" w:after="200"/>
@@ -2293,6 +2355,7 @@
           <w:p>
             <w:pPr>
               <w:pStyle w:val="Normal"/>
+              <w:widowControl w:val="false"/>
               <w:spacing w:before="120" w:after="120"/>
               <w:jc w:val="center"/>
               <w:rPr>
@@ -2325,6 +2388,7 @@
           <w:p>
             <w:pPr>
               <w:pStyle w:val="Normal"/>
+              <w:widowControl w:val="false"/>
               <w:spacing w:lineRule="auto" w:line="240" w:before="120" w:after="120"/>
               <w:rPr>
                 <w:rFonts w:ascii="Arial" w:hAnsi="Arial" w:cs="Arial"/>
@@ -2391,6 +2455,7 @@
           <w:p>
             <w:pPr>
               <w:pStyle w:val="Normal"/>
+              <w:widowControl w:val="false"/>
               <w:spacing w:lineRule="auto" w:line="240" w:before="120" w:after="120"/>
               <w:rPr>
                 <w:rFonts w:ascii="Arial" w:hAnsi="Arial" w:cs="Arial"/>
@@ -2412,10 +2477,12 @@
           <w:p>
             <w:pPr>
               <w:pStyle w:val="Normal"/>
+              <w:widowControl w:val="false"/>
               <w:spacing w:lineRule="auto" w:line="240" w:before="0" w:after="0"/>
               <w:rPr>
                 <w:rFonts w:ascii="Arial" w:hAnsi="Arial" w:cs="Arial"/>
                 <w:b/>
+                <w:b/>
                 <w:sz w:val="18"/>
                 <w:szCs w:val="18"/>
                 <w:lang w:val="en-ID"/>
@@ -2435,6 +2502,7 @@
           <w:p>
             <w:pPr>
               <w:pStyle w:val="Normal"/>
+              <w:widowControl w:val="false"/>
               <w:spacing w:lineRule="auto" w:line="240" w:before="0" w:after="0"/>
               <w:rPr>
                 <w:rFonts w:ascii="Arial" w:hAnsi="Arial" w:cs="Arial"/>
@@ -2456,6 +2524,7 @@
           <w:p>
             <w:pPr>
               <w:pStyle w:val="Normal"/>
+              <w:widowControl w:val="false"/>
               <w:spacing w:lineRule="auto" w:line="240" w:before="0" w:after="0"/>
               <w:rPr>
                 <w:rFonts w:ascii="Arial" w:hAnsi="Arial" w:cs="Arial"/>
@@ -2477,6 +2546,7 @@
           <w:p>
             <w:pPr>
               <w:pStyle w:val="Normal"/>
+              <w:widowControl w:val="false"/>
               <w:spacing w:lineRule="auto" w:line="240" w:before="0" w:after="0"/>
               <w:rPr>
                 <w:rFonts w:ascii="Arial" w:hAnsi="Arial" w:cs="Arial"/>
@@ -2498,6 +2568,7 @@
           <w:p>
             <w:pPr>
               <w:pStyle w:val="Normal"/>
+              <w:widowControl w:val="false"/>
               <w:spacing w:lineRule="auto" w:line="240" w:before="0" w:after="0"/>
               <w:rPr>
                 <w:rFonts w:ascii="Arial" w:hAnsi="Arial" w:cs="Arial"/>
@@ -2525,7 +2596,7 @@
           <w:p>
             <w:pPr>
               <w:pStyle w:val="Normal"/>
-              <w:widowControl/>
+              <w:widowControl w:val="false"/>
               <w:suppressAutoHyphens w:val="true"/>
               <w:bidi w:val="0"/>
               <w:spacing w:lineRule="auto" w:line="276" w:before="0" w:after="200"/>
@@ -2553,6 +2624,7 @@
           <w:p>
             <w:pPr>
               <w:pStyle w:val="Normal"/>
+              <w:widowControl w:val="false"/>
               <w:spacing w:before="120" w:after="120"/>
               <w:jc w:val="center"/>
               <w:rPr>
@@ -2585,6 +2657,7 @@
           <w:p>
             <w:pPr>
               <w:pStyle w:val="Normal"/>
+              <w:widowControl w:val="false"/>
               <w:spacing w:lineRule="auto" w:line="240" w:before="0" w:after="0"/>
               <w:rPr>
                 <w:rFonts w:ascii="Arial" w:hAnsi="Arial" w:cs="Arial"/>
@@ -2612,7 +2685,7 @@
           <w:p>
             <w:pPr>
               <w:pStyle w:val="Normal"/>
-              <w:widowControl/>
+              <w:widowControl w:val="false"/>
               <w:suppressAutoHyphens w:val="true"/>
               <w:bidi w:val="0"/>
               <w:spacing w:lineRule="auto" w:line="276" w:before="0" w:after="200"/>
@@ -2640,6 +2713,7 @@
           <w:p>
             <w:pPr>
               <w:pStyle w:val="Normal"/>
+              <w:widowControl w:val="false"/>
               <w:spacing w:before="120" w:after="120"/>
               <w:jc w:val="center"/>
               <w:rPr>
@@ -2672,6 +2746,7 @@
           <w:p>
             <w:pPr>
               <w:pStyle w:val="Normal"/>
+              <w:widowControl w:val="false"/>
               <w:spacing w:before="120" w:after="120"/>
               <w:rPr>
                 <w:rFonts w:ascii="Arial" w:hAnsi="Arial" w:cs="Arial"/>
@@ -2742,7 +2817,7 @@
           <w:p>
             <w:pPr>
               <w:pStyle w:val="Normal"/>
-              <w:widowControl/>
+              <w:widowControl w:val="false"/>
               <w:suppressAutoHyphens w:val="true"/>
               <w:bidi w:val="0"/>
               <w:spacing w:lineRule="auto" w:line="276" w:before="0" w:after="200"/>
@@ -2774,8 +2849,9 @@
           <w:p>
             <w:pPr>
               <w:pStyle w:val="Normal"/>
+              <w:widowControl w:val="false"/>
               <w:spacing w:before="120" w:after="120"/>
-              <w:ind w:left="329"/>
+              <w:ind w:left="329" w:hanging="0"/>
               <w:rPr>
                 <w:rFonts w:ascii="Arial" w:hAnsi="Arial" w:cs="Arial"/>
                 <w:sz w:val="18"/>
@@ -2795,8 +2871,9 @@
           <w:p>
             <w:pPr>
               <w:pStyle w:val="Normal"/>
+              <w:widowControl w:val="false"/>
               <w:spacing w:before="120" w:after="120"/>
-              <w:ind w:left="329"/>
+              <w:ind w:left="329" w:hanging="0"/>
               <w:rPr>
                 <w:rFonts w:ascii="Arial" w:hAnsi="Arial" w:cs="Arial"/>
                 <w:sz w:val="18"/>
@@ -2817,6 +2894,7 @@
           <w:p>
             <w:pPr>
               <w:pStyle w:val="Normal"/>
+              <w:widowControl w:val="false"/>
               <w:spacing w:before="120" w:after="120"/>
               <w:rPr>
                 <w:rFonts w:ascii="Arial" w:hAnsi="Arial" w:cs="Arial"/>
@@ -2837,6 +2915,7 @@
           <w:p>
             <w:pPr>
               <w:pStyle w:val="ListParagraph"/>
+              <w:widowControl w:val="false"/>
               <w:numPr>
                 <w:ilvl w:val="0"/>
                 <w:numId w:val="3"/>
@@ -2863,6 +2942,7 @@
           <w:p>
             <w:pPr>
               <w:pStyle w:val="ListParagraph"/>
+              <w:widowControl w:val="false"/>
               <w:numPr>
                 <w:ilvl w:val="0"/>
                 <w:numId w:val="3"/>
@@ -2889,9 +2969,10 @@
           <w:p>
             <w:pPr>
               <w:pStyle w:val="ListParagraph"/>
+              <w:widowControl w:val="false"/>
               <w:suppressAutoHyphens w:val="false"/>
               <w:spacing w:lineRule="auto" w:line="240" w:before="120" w:after="120"/>
-              <w:ind w:left="720"/>
+              <w:ind w:left="720" w:hanging="0"/>
               <w:rPr>
                 <w:rFonts w:ascii="Arial" w:hAnsi="Arial" w:cs="Arial"/>
                 <w:sz w:val="18"/>
@@ -2911,6 +2992,7 @@
           <w:p>
             <w:pPr>
               <w:pStyle w:val="ListParagraph"/>
+              <w:widowControl w:val="false"/>
               <w:numPr>
                 <w:ilvl w:val="0"/>
                 <w:numId w:val="3"/>
@@ -2947,8 +3029,9 @@
           <w:p>
             <w:pPr>
               <w:pStyle w:val="Normal"/>
+              <w:widowControl w:val="false"/>
               <w:spacing w:before="120" w:after="120"/>
-              <w:ind w:left="329"/>
+              <w:ind w:left="329" w:hanging="0"/>
               <w:rPr>
                 <w:rFonts w:ascii="Arial" w:hAnsi="Arial" w:cs="Arial"/>
                 <w:sz w:val="18"/>
@@ -2968,8 +3051,9 @@
           <w:p>
             <w:pPr>
               <w:pStyle w:val="Normal"/>
+              <w:widowControl w:val="false"/>
               <w:spacing w:before="120" w:after="120"/>
-              <w:ind w:left="329"/>
+              <w:ind w:left="329" w:hanging="0"/>
               <w:rPr>
                 <w:rFonts w:ascii="Arial" w:hAnsi="Arial" w:cs="Arial"/>
                 <w:sz w:val="18"/>
@@ -2989,8 +3073,9 @@
           <w:p>
             <w:pPr>
               <w:pStyle w:val="Normal"/>
+              <w:widowControl w:val="false"/>
               <w:spacing w:before="120" w:after="120"/>
-              <w:ind w:left="329"/>
+              <w:ind w:left="329" w:hanging="0"/>
               <w:rPr>
                 <w:rFonts w:ascii="Arial" w:hAnsi="Arial" w:cs="Arial"/>
                 <w:sz w:val="18"/>
@@ -3010,8 +3095,9 @@
           <w:p>
             <w:pPr>
               <w:pStyle w:val="Normal"/>
+              <w:widowControl w:val="false"/>
               <w:spacing w:before="120" w:after="120"/>
-              <w:ind w:left="329"/>
+              <w:ind w:left="329" w:hanging="0"/>
               <w:rPr>
                 <w:rFonts w:ascii="Arial" w:hAnsi="Arial" w:cs="Arial"/>
                 <w:sz w:val="18"/>
@@ -3032,6 +3118,7 @@
           <w:p>
             <w:pPr>
               <w:pStyle w:val="Normal"/>
+              <w:widowControl w:val="false"/>
               <w:spacing w:before="120" w:after="120"/>
               <w:rPr>
                 <w:rFonts w:ascii="Arial" w:hAnsi="Arial" w:cs="Arial"/>
@@ -3052,6 +3139,7 @@
           <w:p>
             <w:pPr>
               <w:pStyle w:val="Normal"/>
+              <w:widowControl w:val="false"/>
               <w:spacing w:before="120" w:after="120"/>
               <w:rPr>
                 <w:rFonts w:ascii="Arial" w:hAnsi="Arial" w:cs="Arial"/>
@@ -3082,6 +3170,7 @@
           <w:p>
             <w:pPr>
               <w:pStyle w:val="Normal"/>
+              <w:widowControl w:val="false"/>
               <w:spacing w:before="120" w:after="120"/>
               <w:rPr>
                 <w:rFonts w:ascii="Arial" w:hAnsi="Arial" w:cs="Arial"/>
@@ -3102,8 +3191,9 @@
           <w:p>
             <w:pPr>
               <w:pStyle w:val="Normal"/>
+              <w:widowControl w:val="false"/>
               <w:spacing w:before="120" w:after="120"/>
-              <w:ind w:left="329"/>
+              <w:ind w:left="329" w:hanging="0"/>
               <w:rPr>
                 <w:rFonts w:ascii="Arial" w:hAnsi="Arial" w:cs="Arial"/>
                 <w:sz w:val="18"/>
@@ -3130,7 +3220,7 @@
           <w:p>
             <w:pPr>
               <w:pStyle w:val="Normal"/>
-              <w:widowControl/>
+              <w:widowControl w:val="false"/>
               <w:suppressAutoHyphens w:val="true"/>
               <w:bidi w:val="0"/>
               <w:spacing w:lineRule="auto" w:line="276" w:before="0" w:after="200"/>
@@ -3470,6 +3560,7 @@
         <w:spacing w:before="0" w:after="0"/>
         <w:rPr>
           <w:rFonts w:ascii="Arial" w:hAnsi="Arial" w:cs="Arial"/>
+          <w:b/>
           <w:b/>
           <w:sz w:val="18"/>
           <w:szCs w:val="18"/>
@@ -3493,6 +3584,7 @@
         <w:rPr>
           <w:rFonts w:ascii="Arial" w:hAnsi="Arial" w:cs="Arial"/>
           <w:b/>
+          <w:b/>
           <w:sz w:val="18"/>
           <w:szCs w:val="18"/>
           <w:lang w:val="id-ID"/>
@@ -3515,6 +3607,7 @@
         <w:rPr>
           <w:rFonts w:ascii="Arial" w:hAnsi="Arial" w:cs="Arial"/>
           <w:b/>
+          <w:b/>
           <w:sz w:val="18"/>
           <w:szCs w:val="18"/>
           <w:lang w:val="id-ID"/>
@@ -3538,19 +3631,14 @@
         <w:rPr>
           <w:rFonts w:ascii="Arial" w:hAnsi="Arial" w:cs="Arial"/>
           <w:b/>
-          <w:sz w:val="18"/>
-          <w:szCs w:val="18"/>
-          <w:lang w:val="id-ID"/>
-        </w:rPr>
-      </w:pPr>
-      <w:r>
-        <w:rPr>
-          <w:rFonts w:cs="Arial" w:ascii="Arial" w:hAnsi="Arial"/>
           <w:b/>
           <w:sz w:val="18"/>
           <w:szCs w:val="18"/>
           <w:lang w:val="id-ID"/>
         </w:rPr>
+      </w:pPr>
+      <w:r>
+        <w:rPr/>
       </w:r>
     </w:p>
     <w:sectPr>
@@ -4739,7 +4827,7 @@
   <w:style w:type="paragraph" w:styleId="Heading2">
     <w:name w:val="Heading 2"/>
     <w:basedOn w:val="Normal"/>
-    <w:next w:val="BodyText"/>
+    <w:next w:val="TextBody"/>
     <w:link w:val="Heading2Char"/>
     <w:qFormat/>
     <w:rsid w:val="00a30b04"/>
@@ -4765,7 +4853,7 @@
   <w:style w:type="paragraph" w:styleId="Heading3">
     <w:name w:val="Heading 3"/>
     <w:basedOn w:val="Normal"/>
-    <w:next w:val="BodyText"/>
+    <w:next w:val="TextBody"/>
     <w:link w:val="Heading3Char"/>
     <w:qFormat/>
     <w:rsid w:val="00a30b04"/>
@@ -4868,7 +4956,7 @@
   <w:style w:type="paragraph" w:styleId="Heading">
     <w:name w:val="Heading"/>
     <w:basedOn w:val="Normal"/>
-    <w:next w:val="BodyText"/>
+    <w:next w:val="TextBody"/>
     <w:qFormat/>
     <w:pPr>
       <w:keepNext w:val="true"/>
@@ -4880,7 +4968,7 @@
       <w:szCs w:val="28"/>
     </w:rPr>
   </w:style>
-  <w:style w:type="paragraph" w:styleId="BodyText">
+  <w:style w:type="paragraph" w:styleId="TextBody">
     <w:name w:val="Body Text"/>
     <w:basedOn w:val="Normal"/>
     <w:link w:val="BodyTextChar"/>
@@ -4899,7 +4987,7 @@
   </w:style>
   <w:style w:type="paragraph" w:styleId="List">
     <w:name w:val="List"/>
-    <w:basedOn w:val="BodyText"/>
+    <w:basedOn w:val="TextBody"/>
     <w:pPr/>
     <w:rPr>
       <w:rFonts w:ascii="times new roman" w:hAnsi="times new roman" w:cs="FreeSans"/>
